--- a/3_Semestre/Linguagens_Automatos_e_Computacao/M4_Expressoes_Regulares/UA1_M4_DESAFIO_arquivomodelo.docx
+++ b/3_Semestre/Linguagens_Automatos_e_Computacao/M4_Expressoes_Regulares/UA1_M4_DESAFIO_arquivomodelo.docx
@@ -1,6 +1,6 @@
 
 <file path=word/document.xml><?xml version="1.0" encoding="utf-8"?>
-<w:document xmlns:wpc="http://schemas.microsoft.com/office/word/2010/wordprocessingCanvas" xmlns:cx="http://schemas.microsoft.com/office/drawing/2014/chartex" xmlns:cx1="http://schemas.microsoft.com/office/drawing/2015/9/8/chartex" xmlns:cx2="http://schemas.microsoft.com/office/drawing/2015/10/21/chartex" xmlns:cx3="http://schemas.microsoft.com/office/drawing/2016/5/9/chartex" xmlns:cx4="http://schemas.microsoft.com/office/drawing/2016/5/10/chartex" xmlns:cx5="http://schemas.microsoft.com/office/drawing/2016/5/11/chartex" xmlns:cx6="http://schemas.microsoft.com/office/drawing/2016/5/12/chartex" xmlns:cx7="http://schemas.microsoft.com/office/drawing/2016/5/13/chartex" xmlns:cx8="http://schemas.microsoft.com/office/drawing/2016/5/14/chartex" xmlns:mc="http://schemas.openxmlformats.org/markup-compatibility/2006" xmlns:aink="http://schemas.microsoft.com/office/drawing/2016/ink" xmlns:am3d="http://schemas.microsoft.com/office/drawing/2017/model3d" xmlns:o="urn:schemas-microsoft-com:office:office" xmlns:oel="http://schemas.microsoft.com/office/2019/extlst" xmlns:r="http://schemas.openxmlformats.org/officeDocument/2006/relationships" xmlns:m="http://schemas.openxmlformats.org/officeDocument/2006/math" xmlns:v="urn:schemas-microsoft-com:vml" xmlns:wp14="http://schemas.microsoft.com/office/word/2010/wordprocessingDrawing" xmlns:wp="http://schemas.openxmlformats.org/drawingml/2006/wordprocessingDrawing" xmlns:w10="urn:schemas-microsoft-com:office:word" xmlns:w="http://schemas.openxmlformats.org/wordprocessingml/2006/main" xmlns:w14="http://schemas.microsoft.com/office/word/2010/wordml" xmlns:w15="http://schemas.microsoft.com/office/word/2012/wordml" xmlns:w16cex="http://schemas.microsoft.com/office/word/2018/wordml/cex" xmlns:w16cid="http://schemas.microsoft.com/office/word/2016/wordml/cid" xmlns:w16="http://schemas.microsoft.com/office/word/2018/wordml" xmlns:w16sdtdh="http://schemas.microsoft.com/office/word/2020/wordml/sdtdatahash" xmlns:w16se="http://schemas.microsoft.com/office/word/2015/wordml/symex" xmlns:wpg="http://schemas.microsoft.com/office/word/2010/wordprocessingGroup" xmlns:wpi="http://schemas.microsoft.com/office/word/2010/wordprocessingInk" xmlns:wne="http://schemas.microsoft.com/office/word/2006/wordml" xmlns:wps="http://schemas.microsoft.com/office/word/2010/wordprocessingShape" mc:Ignorable="w14 w15 w16se w16cid w16 w16cex w16sdtdh wp14">
+<w:document xmlns:wpc="http://schemas.microsoft.com/office/word/2010/wordprocessingCanvas" xmlns:cx="http://schemas.microsoft.com/office/drawing/2014/chartex" xmlns:cx1="http://schemas.microsoft.com/office/drawing/2015/9/8/chartex" xmlns:cx2="http://schemas.microsoft.com/office/drawing/2015/10/21/chartex" xmlns:cx3="http://schemas.microsoft.com/office/drawing/2016/5/9/chartex" xmlns:cx4="http://schemas.microsoft.com/office/drawing/2016/5/10/chartex" xmlns:cx5="http://schemas.microsoft.com/office/drawing/2016/5/11/chartex" xmlns:cx6="http://schemas.microsoft.com/office/drawing/2016/5/12/chartex" xmlns:cx7="http://schemas.microsoft.com/office/drawing/2016/5/13/chartex" xmlns:cx8="http://schemas.microsoft.com/office/drawing/2016/5/14/chartex" xmlns:mc="http://schemas.openxmlformats.org/markup-compatibility/2006" xmlns:aink="http://schemas.microsoft.com/office/drawing/2016/ink" xmlns:am3d="http://schemas.microsoft.com/office/drawing/2017/model3d" xmlns:o="urn:schemas-microsoft-com:office:office" xmlns:oel="http://schemas.microsoft.com/office/2019/extlst" xmlns:r="http://schemas.openxmlformats.org/officeDocument/2006/relationships" xmlns:m="http://schemas.openxmlformats.org/officeDocument/2006/math" xmlns:v="urn:schemas-microsoft-com:vml" xmlns:wp14="http://schemas.microsoft.com/office/word/2010/wordprocessingDrawing" xmlns:wp="http://schemas.openxmlformats.org/drawingml/2006/wordprocessingDrawing" xmlns:w10="urn:schemas-microsoft-com:office:word" xmlns:w="http://schemas.openxmlformats.org/wordprocessingml/2006/main" xmlns:w14="http://schemas.microsoft.com/office/word/2010/wordml" xmlns:w15="http://schemas.microsoft.com/office/word/2012/wordml" xmlns:w16cex="http://schemas.microsoft.com/office/word/2018/wordml/cex" xmlns:w16cid="http://schemas.microsoft.com/office/word/2016/wordml/cid" xmlns:w16="http://schemas.microsoft.com/office/word/2018/wordml" xmlns:w16du="http://schemas.microsoft.com/office/word/2023/wordml/word16du" xmlns:w16sdtdh="http://schemas.microsoft.com/office/word/2020/wordml/sdtdatahash" xmlns:w16se="http://schemas.microsoft.com/office/word/2015/wordml/symex" xmlns:wpg="http://schemas.microsoft.com/office/word/2010/wordprocessingGroup" xmlns:wpi="http://schemas.microsoft.com/office/word/2010/wordprocessingInk" xmlns:wne="http://schemas.microsoft.com/office/word/2006/wordml" xmlns:wps="http://schemas.microsoft.com/office/word/2010/wordprocessingShape" mc:Ignorable="w14 w15 w16se w16cid w16 w16cex w16sdtdh wp14">
   <w:body>
     <w:p>
       <w:pPr>
@@ -378,6 +378,17 @@
                 <w:szCs w:val="22"/>
               </w:rPr>
             </w:pPr>
+            <w:r>
+              <w:rPr>
+                <w:rFonts w:asciiTheme="minorHAnsi" w:hAnsiTheme="minorHAnsi" w:cstheme="minorHAnsi"/>
+                <w:b/>
+                <w:bCs/>
+                <w:color w:val="1F3864" w:themeColor="accent1" w:themeShade="80"/>
+                <w:sz w:val="22"/>
+                <w:szCs w:val="22"/>
+              </w:rPr>
+              <w:t>Apenas “aa” é uma palavra válida na linguagem</w:t>
+            </w:r>
           </w:p>
         </w:tc>
       </w:tr>
@@ -432,16 +443,153 @@
           </w:tcPr>
           <w:p>
             <w:pPr>
+              <w:overflowPunct w:val="0"/>
+              <w:autoSpaceDE w:val="0"/>
+              <w:autoSpaceDN w:val="0"/>
+              <w:adjustRightInd w:val="0"/>
+              <w:spacing w:after="0" w:line="240" w:lineRule="auto"/>
               <w:jc w:val="both"/>
-              <w:rPr>
-                <w:rFonts w:asciiTheme="minorHAnsi" w:hAnsiTheme="minorHAnsi" w:cstheme="minorHAnsi"/>
-                <w:b/>
-                <w:bCs/>
-                <w:color w:val="1F3864" w:themeColor="accent1" w:themeShade="80"/>
-                <w:sz w:val="22"/>
-                <w:szCs w:val="22"/>
+              <w:textAlignment w:val="baseline"/>
+              <w:rPr>
+                <w:rFonts w:eastAsia="Times New Roman" w:cstheme="minorHAnsi"/>
+                <w:b/>
+                <w:bCs/>
+                <w:color w:val="1F3864" w:themeColor="accent1" w:themeShade="80"/>
+                <w:lang w:eastAsia="pt-BR"/>
               </w:rPr>
             </w:pPr>
+            <w:r>
+              <w:rPr>
+                <w:rFonts w:eastAsia="Times New Roman" w:cstheme="minorHAnsi"/>
+                <w:b/>
+                <w:bCs/>
+                <w:color w:val="1F3864" w:themeColor="accent1" w:themeShade="80"/>
+                <w:lang w:eastAsia="pt-BR"/>
+              </w:rPr>
+              <w:t>Q</w:t>
+            </w:r>
+            <w:r>
+              <w:rPr>
+                <w:rFonts w:eastAsia="Times New Roman" w:cstheme="minorHAnsi"/>
+                <w:b/>
+                <w:bCs/>
+                <w:color w:val="1F3864" w:themeColor="accent1" w:themeShade="80"/>
+                <w:lang w:eastAsia="pt-BR"/>
+              </w:rPr>
+              <w:t>ualquer palavra iniciada em b seguida por qualquer quantidade de '</w:t>
+            </w:r>
+            <w:proofErr w:type="spellStart"/>
+            <w:r>
+              <w:rPr>
+                <w:rFonts w:eastAsia="Times New Roman" w:cstheme="minorHAnsi"/>
+                <w:b/>
+                <w:bCs/>
+                <w:color w:val="1F3864" w:themeColor="accent1" w:themeShade="80"/>
+                <w:lang w:eastAsia="pt-BR"/>
+              </w:rPr>
+              <w:t>a''s</w:t>
+            </w:r>
+            <w:proofErr w:type="spellEnd"/>
+            <w:r>
+              <w:rPr>
+                <w:rFonts w:eastAsia="Times New Roman" w:cstheme="minorHAnsi"/>
+                <w:b/>
+                <w:bCs/>
+                <w:color w:val="1F3864" w:themeColor="accent1" w:themeShade="80"/>
+                <w:lang w:eastAsia="pt-BR"/>
+              </w:rPr>
+              <w:t xml:space="preserve"> (incluindo nenhum a)</w:t>
+            </w:r>
+          </w:p>
+          <w:p>
+            <w:pPr>
+              <w:overflowPunct w:val="0"/>
+              <w:autoSpaceDE w:val="0"/>
+              <w:autoSpaceDN w:val="0"/>
+              <w:adjustRightInd w:val="0"/>
+              <w:spacing w:after="0" w:line="240" w:lineRule="auto"/>
+              <w:jc w:val="both"/>
+              <w:textAlignment w:val="baseline"/>
+              <w:rPr>
+                <w:rFonts w:eastAsia="Times New Roman" w:cstheme="minorHAnsi"/>
+                <w:b/>
+                <w:bCs/>
+                <w:color w:val="1F3864" w:themeColor="accent1" w:themeShade="80"/>
+                <w:lang w:eastAsia="pt-BR"/>
+              </w:rPr>
+            </w:pPr>
+          </w:p>
+          <w:p>
+            <w:pPr>
+              <w:jc w:val="both"/>
+              <w:rPr>
+                <w:rFonts w:asciiTheme="minorHAnsi" w:hAnsiTheme="minorHAnsi" w:cstheme="minorHAnsi"/>
+                <w:b/>
+                <w:bCs/>
+                <w:color w:val="1F3864" w:themeColor="accent1" w:themeShade="80"/>
+                <w:sz w:val="22"/>
+                <w:szCs w:val="22"/>
+              </w:rPr>
+            </w:pPr>
+            <w:r>
+              <w:rPr>
+                <w:rFonts w:asciiTheme="minorHAnsi" w:hAnsiTheme="minorHAnsi" w:cstheme="minorHAnsi"/>
+                <w:b/>
+                <w:bCs/>
+                <w:color w:val="1F3864" w:themeColor="accent1" w:themeShade="80"/>
+                <w:sz w:val="22"/>
+                <w:szCs w:val="22"/>
+              </w:rPr>
+              <w:t>Como, por exemplo, "b" ou "</w:t>
+            </w:r>
+            <w:proofErr w:type="spellStart"/>
+            <w:r>
+              <w:rPr>
+                <w:rFonts w:asciiTheme="minorHAnsi" w:hAnsiTheme="minorHAnsi" w:cstheme="minorHAnsi"/>
+                <w:b/>
+                <w:bCs/>
+                <w:color w:val="1F3864" w:themeColor="accent1" w:themeShade="80"/>
+                <w:sz w:val="22"/>
+                <w:szCs w:val="22"/>
+              </w:rPr>
+              <w:t>ba</w:t>
+            </w:r>
+            <w:proofErr w:type="spellEnd"/>
+            <w:r>
+              <w:rPr>
+                <w:rFonts w:asciiTheme="minorHAnsi" w:hAnsiTheme="minorHAnsi" w:cstheme="minorHAnsi"/>
+                <w:b/>
+                <w:bCs/>
+                <w:color w:val="1F3864" w:themeColor="accent1" w:themeShade="80"/>
+                <w:sz w:val="22"/>
+                <w:szCs w:val="22"/>
+              </w:rPr>
+              <w:t>" ou até "</w:t>
+            </w:r>
+            <w:proofErr w:type="spellStart"/>
+            <w:r>
+              <w:rPr>
+                <w:rFonts w:asciiTheme="minorHAnsi" w:hAnsiTheme="minorHAnsi" w:cstheme="minorHAnsi"/>
+                <w:b/>
+                <w:bCs/>
+                <w:color w:val="1F3864" w:themeColor="accent1" w:themeShade="80"/>
+                <w:sz w:val="22"/>
+                <w:szCs w:val="22"/>
+              </w:rPr>
+              <w:t>baaaaa</w:t>
+            </w:r>
+            <w:proofErr w:type="spellEnd"/>
+            <w:r>
+              <w:rPr>
+                <w:rFonts w:asciiTheme="minorHAnsi" w:hAnsiTheme="minorHAnsi" w:cstheme="minorHAnsi"/>
+                <w:b/>
+                <w:bCs/>
+                <w:color w:val="1F3864" w:themeColor="accent1" w:themeShade="80"/>
+                <w:sz w:val="22"/>
+                <w:szCs w:val="22"/>
+              </w:rPr>
+              <w:t>"</w:t>
+            </w:r>
           </w:p>
         </w:tc>
       </w:tr>
@@ -472,21 +620,8 @@
                 <w:sz w:val="22"/>
                 <w:szCs w:val="22"/>
               </w:rPr>
-              <w:t xml:space="preserve">(a + </w:t>
-            </w:r>
-            <w:proofErr w:type="gramStart"/>
-            <w:r>
-              <w:rPr>
-                <w:rFonts w:asciiTheme="minorHAnsi" w:hAnsiTheme="minorHAnsi" w:cstheme="minorHAnsi"/>
-                <w:b/>
-                <w:bCs/>
-                <w:color w:val="1F3864" w:themeColor="accent1" w:themeShade="80"/>
-                <w:sz w:val="22"/>
-                <w:szCs w:val="22"/>
-              </w:rPr>
-              <w:t>b)*</w:t>
-            </w:r>
-            <w:proofErr w:type="gramEnd"/>
+              <w:t>(a + b)*</w:t>
+            </w:r>
           </w:p>
         </w:tc>
         <w:tc>
@@ -506,6 +641,111 @@
                 <w:szCs w:val="22"/>
               </w:rPr>
             </w:pPr>
+            <w:r>
+              <w:rPr>
+                <w:rFonts w:asciiTheme="minorHAnsi" w:hAnsiTheme="minorHAnsi" w:cstheme="minorHAnsi"/>
+                <w:b/>
+                <w:bCs/>
+                <w:color w:val="1F3864" w:themeColor="accent1" w:themeShade="80"/>
+                <w:sz w:val="22"/>
+                <w:szCs w:val="22"/>
+              </w:rPr>
+              <w:t>Igual a linguagem (</w:t>
+            </w:r>
+            <w:proofErr w:type="spellStart"/>
+            <w:r>
+              <w:rPr>
+                <w:rFonts w:asciiTheme="minorHAnsi" w:hAnsiTheme="minorHAnsi" w:cstheme="minorHAnsi"/>
+                <w:b/>
+                <w:bCs/>
+                <w:color w:val="1F3864" w:themeColor="accent1" w:themeShade="80"/>
+                <w:sz w:val="22"/>
+                <w:szCs w:val="22"/>
+              </w:rPr>
+              <w:t>a|b</w:t>
+            </w:r>
+            <w:proofErr w:type="spellEnd"/>
+            <w:r>
+              <w:rPr>
+                <w:rFonts w:asciiTheme="minorHAnsi" w:hAnsiTheme="minorHAnsi" w:cstheme="minorHAnsi"/>
+                <w:b/>
+                <w:bCs/>
+                <w:color w:val="1F3864" w:themeColor="accent1" w:themeShade="80"/>
+                <w:sz w:val="22"/>
+                <w:szCs w:val="22"/>
+              </w:rPr>
+              <w:t>)*(</w:t>
+            </w:r>
+            <w:proofErr w:type="spellStart"/>
+            <w:r>
+              <w:rPr>
+                <w:rFonts w:asciiTheme="minorHAnsi" w:hAnsiTheme="minorHAnsi" w:cstheme="minorHAnsi"/>
+                <w:b/>
+                <w:bCs/>
+                <w:color w:val="1F3864" w:themeColor="accent1" w:themeShade="80"/>
+                <w:sz w:val="22"/>
+                <w:szCs w:val="22"/>
+              </w:rPr>
+              <w:t>a|b</w:t>
+            </w:r>
+            <w:proofErr w:type="spellEnd"/>
+            <w:r>
+              <w:rPr>
+                <w:rFonts w:asciiTheme="minorHAnsi" w:hAnsiTheme="minorHAnsi" w:cstheme="minorHAnsi"/>
+                <w:b/>
+                <w:bCs/>
+                <w:color w:val="1F3864" w:themeColor="accent1" w:themeShade="80"/>
+                <w:sz w:val="22"/>
+                <w:szCs w:val="22"/>
+              </w:rPr>
+              <w:t xml:space="preserve">)*; </w:t>
+            </w:r>
+            <w:r>
+              <w:rPr>
+                <w:rFonts w:asciiTheme="minorHAnsi" w:hAnsiTheme="minorHAnsi" w:cstheme="minorHAnsi"/>
+                <w:b/>
+                <w:bCs/>
+                <w:color w:val="1F3864" w:themeColor="accent1" w:themeShade="80"/>
+                <w:sz w:val="22"/>
+                <w:szCs w:val="22"/>
+              </w:rPr>
+              <w:t xml:space="preserve">implica que pode haver 0 ou mais </w:t>
+            </w:r>
+            <w:proofErr w:type="spellStart"/>
+            <w:r>
+              <w:rPr>
+                <w:rFonts w:asciiTheme="minorHAnsi" w:hAnsiTheme="minorHAnsi" w:cstheme="minorHAnsi"/>
+                <w:b/>
+                <w:bCs/>
+                <w:color w:val="1F3864" w:themeColor="accent1" w:themeShade="80"/>
+                <w:sz w:val="22"/>
+                <w:szCs w:val="22"/>
+              </w:rPr>
+              <w:t>ocorrencias</w:t>
+            </w:r>
+            <w:proofErr w:type="spellEnd"/>
+            <w:r>
+              <w:rPr>
+                <w:rFonts w:asciiTheme="minorHAnsi" w:hAnsiTheme="minorHAnsi" w:cstheme="minorHAnsi"/>
+                <w:b/>
+                <w:bCs/>
+                <w:color w:val="1F3864" w:themeColor="accent1" w:themeShade="80"/>
+                <w:sz w:val="22"/>
+                <w:szCs w:val="22"/>
+              </w:rPr>
+              <w:t xml:space="preserve"> de nenhuma letra</w:t>
+            </w:r>
+            <w:r>
+              <w:rPr>
+                <w:rFonts w:asciiTheme="minorHAnsi" w:hAnsiTheme="minorHAnsi" w:cstheme="minorHAnsi"/>
+                <w:b/>
+                <w:bCs/>
+                <w:color w:val="1F3864" w:themeColor="accent1" w:themeShade="80"/>
+                <w:sz w:val="22"/>
+                <w:szCs w:val="22"/>
+              </w:rPr>
+              <w:t xml:space="preserve"> ou de qualquer letra a e b em qualquer ordem.</w:t>
+            </w:r>
           </w:p>
         </w:tc>
       </w:tr>
@@ -536,31 +776,7 @@
                 <w:sz w:val="22"/>
                 <w:szCs w:val="22"/>
               </w:rPr>
-              <w:t xml:space="preserve">(a + </w:t>
-            </w:r>
-            <w:proofErr w:type="gramStart"/>
-            <w:r>
-              <w:rPr>
-                <w:rFonts w:asciiTheme="minorHAnsi" w:hAnsiTheme="minorHAnsi" w:cstheme="minorHAnsi"/>
-                <w:b/>
-                <w:bCs/>
-                <w:color w:val="1F3864" w:themeColor="accent1" w:themeShade="80"/>
-                <w:sz w:val="22"/>
-                <w:szCs w:val="22"/>
-              </w:rPr>
-              <w:t>b)*</w:t>
-            </w:r>
-            <w:proofErr w:type="gramEnd"/>
-            <w:r>
-              <w:rPr>
-                <w:rFonts w:asciiTheme="minorHAnsi" w:hAnsiTheme="minorHAnsi" w:cstheme="minorHAnsi"/>
-                <w:b/>
-                <w:bCs/>
-                <w:color w:val="1F3864" w:themeColor="accent1" w:themeShade="80"/>
-                <w:sz w:val="22"/>
-                <w:szCs w:val="22"/>
-              </w:rPr>
-              <w:t>aa(a + b)*</w:t>
+              <w:t>(a + b)*aa(a + b)*</w:t>
             </w:r>
           </w:p>
         </w:tc>
@@ -581,6 +797,74 @@
                 <w:szCs w:val="22"/>
               </w:rPr>
             </w:pPr>
+            <w:r>
+              <w:rPr>
+                <w:rFonts w:asciiTheme="minorHAnsi" w:hAnsiTheme="minorHAnsi" w:cstheme="minorHAnsi"/>
+                <w:b/>
+                <w:bCs/>
+                <w:color w:val="1F3864" w:themeColor="accent1" w:themeShade="80"/>
+                <w:sz w:val="22"/>
+                <w:szCs w:val="22"/>
+              </w:rPr>
+              <w:t>C</w:t>
+            </w:r>
+            <w:r>
+              <w:rPr>
+                <w:rFonts w:asciiTheme="minorHAnsi" w:hAnsiTheme="minorHAnsi" w:cstheme="minorHAnsi"/>
+                <w:b/>
+                <w:bCs/>
+                <w:color w:val="1F3864" w:themeColor="accent1" w:themeShade="80"/>
+                <w:sz w:val="22"/>
+                <w:szCs w:val="22"/>
+              </w:rPr>
+              <w:t xml:space="preserve">omeça com 0 ou mais </w:t>
+            </w:r>
+            <w:r>
+              <w:rPr>
+                <w:rFonts w:asciiTheme="minorHAnsi" w:hAnsiTheme="minorHAnsi" w:cstheme="minorHAnsi"/>
+                <w:b/>
+                <w:bCs/>
+                <w:color w:val="1F3864" w:themeColor="accent1" w:themeShade="80"/>
+                <w:sz w:val="22"/>
+                <w:szCs w:val="22"/>
+              </w:rPr>
+              <w:t>ocorrências</w:t>
+            </w:r>
+            <w:r>
+              <w:rPr>
+                <w:rFonts w:asciiTheme="minorHAnsi" w:hAnsiTheme="minorHAnsi" w:cstheme="minorHAnsi"/>
+                <w:b/>
+                <w:bCs/>
+                <w:color w:val="1F3864" w:themeColor="accent1" w:themeShade="80"/>
+                <w:sz w:val="22"/>
+                <w:szCs w:val="22"/>
+              </w:rPr>
+              <w:t xml:space="preserve"> de nenhuma letra ou de qualquer letra a e b em qualquer ordem, é depois seguido de 2 '</w:t>
+            </w:r>
+            <w:proofErr w:type="spellStart"/>
+            <w:r>
+              <w:rPr>
+                <w:rFonts w:asciiTheme="minorHAnsi" w:hAnsiTheme="minorHAnsi" w:cstheme="minorHAnsi"/>
+                <w:b/>
+                <w:bCs/>
+                <w:color w:val="1F3864" w:themeColor="accent1" w:themeShade="80"/>
+                <w:sz w:val="22"/>
+                <w:szCs w:val="22"/>
+              </w:rPr>
+              <w:t>a''s</w:t>
+            </w:r>
+            <w:proofErr w:type="spellEnd"/>
+            <w:r>
+              <w:rPr>
+                <w:rFonts w:asciiTheme="minorHAnsi" w:hAnsiTheme="minorHAnsi" w:cstheme="minorHAnsi"/>
+                <w:b/>
+                <w:bCs/>
+                <w:color w:val="1F3864" w:themeColor="accent1" w:themeShade="80"/>
+                <w:sz w:val="22"/>
+                <w:szCs w:val="22"/>
+              </w:rPr>
+              <w:t xml:space="preserve"> e repete a condição do começo no final</w:t>
+            </w:r>
           </w:p>
         </w:tc>
       </w:tr>
@@ -680,6 +964,102 @@
                 <w:szCs w:val="22"/>
               </w:rPr>
             </w:pPr>
+            <w:r>
+              <w:rPr>
+                <w:rFonts w:asciiTheme="minorHAnsi" w:hAnsiTheme="minorHAnsi" w:cstheme="minorHAnsi"/>
+                <w:b/>
+                <w:bCs/>
+                <w:color w:val="1F3864" w:themeColor="accent1" w:themeShade="80"/>
+                <w:sz w:val="22"/>
+                <w:szCs w:val="22"/>
+              </w:rPr>
+              <w:t xml:space="preserve">Começa por qualquer quantidade de </w:t>
+            </w:r>
+            <w:proofErr w:type="spellStart"/>
+            <w:r>
+              <w:rPr>
+                <w:rFonts w:asciiTheme="minorHAnsi" w:hAnsiTheme="minorHAnsi" w:cstheme="minorHAnsi"/>
+                <w:b/>
+                <w:bCs/>
+                <w:color w:val="1F3864" w:themeColor="accent1" w:themeShade="80"/>
+                <w:sz w:val="22"/>
+                <w:szCs w:val="22"/>
+              </w:rPr>
+              <w:t>a's</w:t>
+            </w:r>
+            <w:proofErr w:type="spellEnd"/>
+            <w:r>
+              <w:rPr>
+                <w:rFonts w:asciiTheme="minorHAnsi" w:hAnsiTheme="minorHAnsi" w:cstheme="minorHAnsi"/>
+                <w:b/>
+                <w:bCs/>
+                <w:color w:val="1F3864" w:themeColor="accent1" w:themeShade="80"/>
+                <w:sz w:val="22"/>
+                <w:szCs w:val="22"/>
+              </w:rPr>
+              <w:t xml:space="preserve"> (0 incluso), é seguido por um b, depois qualquer quantidade de </w:t>
+            </w:r>
+            <w:proofErr w:type="spellStart"/>
+            <w:r>
+              <w:rPr>
+                <w:rFonts w:asciiTheme="minorHAnsi" w:hAnsiTheme="minorHAnsi" w:cstheme="minorHAnsi"/>
+                <w:b/>
+                <w:bCs/>
+                <w:color w:val="1F3864" w:themeColor="accent1" w:themeShade="80"/>
+                <w:sz w:val="22"/>
+                <w:szCs w:val="22"/>
+              </w:rPr>
+              <w:t>a's</w:t>
+            </w:r>
+            <w:proofErr w:type="spellEnd"/>
+            <w:r>
+              <w:rPr>
+                <w:rFonts w:asciiTheme="minorHAnsi" w:hAnsiTheme="minorHAnsi" w:cstheme="minorHAnsi"/>
+                <w:b/>
+                <w:bCs/>
+                <w:color w:val="1F3864" w:themeColor="accent1" w:themeShade="80"/>
+                <w:sz w:val="22"/>
+                <w:szCs w:val="22"/>
+              </w:rPr>
+              <w:t xml:space="preserve"> (0 incluso), é novamente seguido por um b, e depois termina por qualquer quantidade de </w:t>
+            </w:r>
+            <w:proofErr w:type="spellStart"/>
+            <w:r>
+              <w:rPr>
+                <w:rFonts w:asciiTheme="minorHAnsi" w:hAnsiTheme="minorHAnsi" w:cstheme="minorHAnsi"/>
+                <w:b/>
+                <w:bCs/>
+                <w:color w:val="1F3864" w:themeColor="accent1" w:themeShade="80"/>
+                <w:sz w:val="22"/>
+                <w:szCs w:val="22"/>
+              </w:rPr>
+              <w:t>a's</w:t>
+            </w:r>
+            <w:proofErr w:type="spellEnd"/>
+            <w:r>
+              <w:rPr>
+                <w:rFonts w:asciiTheme="minorHAnsi" w:hAnsiTheme="minorHAnsi" w:cstheme="minorHAnsi"/>
+                <w:b/>
+                <w:bCs/>
+                <w:color w:val="1F3864" w:themeColor="accent1" w:themeShade="80"/>
+                <w:sz w:val="22"/>
+                <w:szCs w:val="22"/>
+              </w:rPr>
+              <w:t xml:space="preserve"> (0 incluso). Ou seja, todas as palavras para serem aceitas devem possuir de 2 a 2 </w:t>
+            </w:r>
+            <w:proofErr w:type="spellStart"/>
+            <w:r>
+              <w:rPr>
+                <w:rFonts w:asciiTheme="minorHAnsi" w:hAnsiTheme="minorHAnsi" w:cstheme="minorHAnsi"/>
+                <w:b/>
+                <w:bCs/>
+                <w:color w:val="1F3864" w:themeColor="accent1" w:themeShade="80"/>
+                <w:sz w:val="22"/>
+                <w:szCs w:val="22"/>
+              </w:rPr>
+              <w:t>b's</w:t>
+            </w:r>
+            <w:proofErr w:type="spellEnd"/>
           </w:p>
         </w:tc>
       </w:tr>
@@ -710,31 +1090,7 @@
                 <w:sz w:val="22"/>
                 <w:szCs w:val="22"/>
               </w:rPr>
-              <w:t xml:space="preserve">(a + </w:t>
-            </w:r>
-            <w:proofErr w:type="gramStart"/>
-            <w:r>
-              <w:rPr>
-                <w:rFonts w:asciiTheme="minorHAnsi" w:hAnsiTheme="minorHAnsi" w:cstheme="minorHAnsi"/>
-                <w:b/>
-                <w:bCs/>
-                <w:color w:val="1D3864"/>
-                <w:sz w:val="22"/>
-                <w:szCs w:val="22"/>
-              </w:rPr>
-              <w:t>b)*</w:t>
-            </w:r>
-            <w:proofErr w:type="gramEnd"/>
-            <w:r>
-              <w:rPr>
-                <w:rFonts w:asciiTheme="minorHAnsi" w:hAnsiTheme="minorHAnsi" w:cstheme="minorHAnsi"/>
-                <w:b/>
-                <w:bCs/>
-                <w:color w:val="1D3864"/>
-                <w:sz w:val="22"/>
-                <w:szCs w:val="22"/>
-              </w:rPr>
-              <w:t xml:space="preserve">(aa + </w:t>
+              <w:t xml:space="preserve">(a + b)*(aa + </w:t>
             </w:r>
             <w:proofErr w:type="spellStart"/>
             <w:r>
@@ -779,6 +1135,74 @@
                 <w:szCs w:val="22"/>
               </w:rPr>
             </w:pPr>
+            <w:r>
+              <w:rPr>
+                <w:rFonts w:asciiTheme="minorHAnsi" w:hAnsiTheme="minorHAnsi" w:cstheme="minorHAnsi"/>
+                <w:b/>
+                <w:bCs/>
+                <w:color w:val="1D3864"/>
+                <w:sz w:val="22"/>
+                <w:szCs w:val="22"/>
+              </w:rPr>
+              <w:t xml:space="preserve">Deve começar com qualquer quantidade (ou nenhuma) de a ou b, e termina com qualquer combinação de </w:t>
+            </w:r>
+            <w:r>
+              <w:rPr>
+                <w:rFonts w:asciiTheme="minorHAnsi" w:hAnsiTheme="minorHAnsi" w:cstheme="minorHAnsi"/>
+                <w:b/>
+                <w:bCs/>
+                <w:color w:val="1D3864"/>
+                <w:sz w:val="22"/>
+                <w:szCs w:val="22"/>
+              </w:rPr>
+              <w:t>a</w:t>
+            </w:r>
+            <w:r>
+              <w:rPr>
+                <w:rFonts w:asciiTheme="minorHAnsi" w:hAnsiTheme="minorHAnsi" w:cstheme="minorHAnsi"/>
+                <w:b/>
+                <w:bCs/>
+                <w:color w:val="1D3864"/>
+                <w:sz w:val="22"/>
+                <w:szCs w:val="22"/>
+              </w:rPr>
+              <w:t xml:space="preserve">a ou </w:t>
+            </w:r>
+            <w:proofErr w:type="spellStart"/>
+            <w:r>
+              <w:rPr>
+                <w:rFonts w:asciiTheme="minorHAnsi" w:hAnsiTheme="minorHAnsi" w:cstheme="minorHAnsi"/>
+                <w:b/>
+                <w:bCs/>
+                <w:color w:val="1D3864"/>
+                <w:sz w:val="22"/>
+                <w:szCs w:val="22"/>
+              </w:rPr>
+              <w:t>b</w:t>
+            </w:r>
+            <w:r>
+              <w:rPr>
+                <w:rFonts w:asciiTheme="minorHAnsi" w:hAnsiTheme="minorHAnsi" w:cstheme="minorHAnsi"/>
+                <w:b/>
+                <w:bCs/>
+                <w:color w:val="1D3864"/>
+                <w:sz w:val="22"/>
+                <w:szCs w:val="22"/>
+              </w:rPr>
+              <w:t>b</w:t>
+            </w:r>
+            <w:proofErr w:type="spellEnd"/>
+            <w:r>
+              <w:rPr>
+                <w:rFonts w:asciiTheme="minorHAnsi" w:hAnsiTheme="minorHAnsi" w:cstheme="minorHAnsi"/>
+                <w:b/>
+                <w:bCs/>
+                <w:color w:val="1D3864"/>
+                <w:sz w:val="22"/>
+                <w:szCs w:val="22"/>
+              </w:rPr>
+              <w:t xml:space="preserve">, ou seja, quase </w:t>
+            </w:r>
           </w:p>
         </w:tc>
       </w:tr>
@@ -834,21 +1258,8 @@
                 <w:sz w:val="22"/>
                 <w:szCs w:val="22"/>
               </w:rPr>
-              <w:t xml:space="preserve">)(b + </w:t>
-            </w:r>
-            <w:proofErr w:type="gramStart"/>
-            <w:r>
-              <w:rPr>
-                <w:rFonts w:asciiTheme="minorHAnsi" w:hAnsiTheme="minorHAnsi" w:cstheme="minorHAnsi"/>
-                <w:b/>
-                <w:bCs/>
-                <w:color w:val="1E3864"/>
-                <w:sz w:val="22"/>
-                <w:szCs w:val="22"/>
-              </w:rPr>
-              <w:t>ba)*</w:t>
-            </w:r>
-            <w:proofErr w:type="gramEnd"/>
+              <w:t>)(b + ba)*</w:t>
+            </w:r>
           </w:p>
         </w:tc>
         <w:tc>
@@ -863,11 +1274,123 @@
                 <w:rFonts w:asciiTheme="minorHAnsi" w:hAnsiTheme="minorHAnsi" w:cstheme="minorHAnsi"/>
                 <w:b/>
                 <w:bCs/>
-                <w:color w:val="1E3864"/>
+                <w:color w:val="1D3864"/>
                 <w:sz w:val="22"/>
                 <w:szCs w:val="22"/>
               </w:rPr>
             </w:pPr>
+            <w:r>
+              <w:rPr>
+                <w:rFonts w:asciiTheme="minorHAnsi" w:hAnsiTheme="minorHAnsi" w:cstheme="minorHAnsi"/>
+                <w:b/>
+                <w:bCs/>
+                <w:color w:val="1D3864"/>
+                <w:sz w:val="22"/>
+                <w:szCs w:val="22"/>
+              </w:rPr>
+              <w:t>C</w:t>
+            </w:r>
+            <w:r>
+              <w:rPr>
+                <w:rFonts w:asciiTheme="minorHAnsi" w:hAnsiTheme="minorHAnsi" w:cstheme="minorHAnsi"/>
+                <w:b/>
+                <w:bCs/>
+                <w:color w:val="1D3864"/>
+                <w:sz w:val="22"/>
+                <w:szCs w:val="22"/>
+              </w:rPr>
+              <w:t>omeça com "a" ou vazi</w:t>
+            </w:r>
+            <w:r>
+              <w:rPr>
+                <w:rFonts w:asciiTheme="minorHAnsi" w:hAnsiTheme="minorHAnsi" w:cstheme="minorHAnsi"/>
+                <w:b/>
+                <w:bCs/>
+                <w:color w:val="1D3864"/>
+                <w:sz w:val="22"/>
+                <w:szCs w:val="22"/>
+              </w:rPr>
+              <w:t>o</w:t>
+            </w:r>
+            <w:r>
+              <w:rPr>
+                <w:rFonts w:asciiTheme="minorHAnsi" w:hAnsiTheme="minorHAnsi" w:cstheme="minorHAnsi"/>
+                <w:b/>
+                <w:bCs/>
+                <w:color w:val="1D3864"/>
+                <w:sz w:val="22"/>
+                <w:szCs w:val="22"/>
+              </w:rPr>
+              <w:t xml:space="preserve"> (ε), </w:t>
+            </w:r>
+            <w:r>
+              <w:rPr>
+                <w:rFonts w:asciiTheme="minorHAnsi" w:hAnsiTheme="minorHAnsi" w:cstheme="minorHAnsi"/>
+                <w:b/>
+                <w:bCs/>
+                <w:color w:val="1D3864"/>
+                <w:sz w:val="22"/>
+                <w:szCs w:val="22"/>
+              </w:rPr>
+              <w:t xml:space="preserve">e é </w:t>
+            </w:r>
+            <w:r>
+              <w:rPr>
+                <w:rFonts w:asciiTheme="minorHAnsi" w:hAnsiTheme="minorHAnsi" w:cstheme="minorHAnsi"/>
+                <w:b/>
+                <w:bCs/>
+                <w:color w:val="1D3864"/>
+                <w:sz w:val="22"/>
+                <w:szCs w:val="22"/>
+              </w:rPr>
+              <w:t>seguid</w:t>
+            </w:r>
+            <w:r>
+              <w:rPr>
+                <w:rFonts w:asciiTheme="minorHAnsi" w:hAnsiTheme="minorHAnsi" w:cstheme="minorHAnsi"/>
+                <w:b/>
+                <w:bCs/>
+                <w:color w:val="1D3864"/>
+                <w:sz w:val="22"/>
+                <w:szCs w:val="22"/>
+              </w:rPr>
+              <w:t>o</w:t>
+            </w:r>
+            <w:r>
+              <w:rPr>
+                <w:rFonts w:asciiTheme="minorHAnsi" w:hAnsiTheme="minorHAnsi" w:cstheme="minorHAnsi"/>
+                <w:b/>
+                <w:bCs/>
+                <w:color w:val="1D3864"/>
+                <w:sz w:val="22"/>
+                <w:szCs w:val="22"/>
+              </w:rPr>
+              <w:t xml:space="preserve"> por zero ou mais ocorrências de "b" ou "</w:t>
+            </w:r>
+            <w:proofErr w:type="spellStart"/>
+            <w:r>
+              <w:rPr>
+                <w:rFonts w:asciiTheme="minorHAnsi" w:hAnsiTheme="minorHAnsi" w:cstheme="minorHAnsi"/>
+                <w:b/>
+                <w:bCs/>
+                <w:color w:val="1D3864"/>
+                <w:sz w:val="22"/>
+                <w:szCs w:val="22"/>
+              </w:rPr>
+              <w:t>ba</w:t>
+            </w:r>
+            <w:proofErr w:type="spellEnd"/>
+            <w:r>
+              <w:rPr>
+                <w:rFonts w:asciiTheme="minorHAnsi" w:hAnsiTheme="minorHAnsi" w:cstheme="minorHAnsi"/>
+                <w:b/>
+                <w:bCs/>
+                <w:color w:val="1D3864"/>
+                <w:sz w:val="22"/>
+                <w:szCs w:val="22"/>
+              </w:rPr>
+              <w:t>".</w:t>
+            </w:r>
           </w:p>
         </w:tc>
       </w:tr>
@@ -891,7 +1414,7 @@
 </file>
 
 <file path=word/endnotes.xml><?xml version="1.0" encoding="utf-8"?>
-<w:endnotes xmlns:wpc="http://schemas.microsoft.com/office/word/2010/wordprocessingCanvas" xmlns:cx="http://schemas.microsoft.com/office/drawing/2014/chartex" xmlns:cx1="http://schemas.microsoft.com/office/drawing/2015/9/8/chartex" xmlns:cx2="http://schemas.microsoft.com/office/drawing/2015/10/21/chartex" xmlns:cx3="http://schemas.microsoft.com/office/drawing/2016/5/9/chartex" xmlns:cx4="http://schemas.microsoft.com/office/drawing/2016/5/10/chartex" xmlns:cx5="http://schemas.microsoft.com/office/drawing/2016/5/11/chartex" xmlns:cx6="http://schemas.microsoft.com/office/drawing/2016/5/12/chartex" xmlns:cx7="http://schemas.microsoft.com/office/drawing/2016/5/13/chartex" xmlns:cx8="http://schemas.microsoft.com/office/drawing/2016/5/14/chartex" xmlns:mc="http://schemas.openxmlformats.org/markup-compatibility/2006" xmlns:aink="http://schemas.microsoft.com/office/drawing/2016/ink" xmlns:am3d="http://schemas.microsoft.com/office/drawing/2017/model3d" xmlns:o="urn:schemas-microsoft-com:office:office" xmlns:oel="http://schemas.microsoft.com/office/2019/extlst" xmlns:r="http://schemas.openxmlformats.org/officeDocument/2006/relationships" xmlns:m="http://schemas.openxmlformats.org/officeDocument/2006/math" xmlns:v="urn:schemas-microsoft-com:vml" xmlns:wp14="http://schemas.microsoft.com/office/word/2010/wordprocessingDrawing" xmlns:wp="http://schemas.openxmlformats.org/drawingml/2006/wordprocessingDrawing" xmlns:w10="urn:schemas-microsoft-com:office:word" xmlns:w="http://schemas.openxmlformats.org/wordprocessingml/2006/main" xmlns:w14="http://schemas.microsoft.com/office/word/2010/wordml" xmlns:w15="http://schemas.microsoft.com/office/word/2012/wordml" xmlns:w16cex="http://schemas.microsoft.com/office/word/2018/wordml/cex" xmlns:w16cid="http://schemas.microsoft.com/office/word/2016/wordml/cid" xmlns:w16="http://schemas.microsoft.com/office/word/2018/wordml" xmlns:w16sdtdh="http://schemas.microsoft.com/office/word/2020/wordml/sdtdatahash" xmlns:w16se="http://schemas.microsoft.com/office/word/2015/wordml/symex" xmlns:wpg="http://schemas.microsoft.com/office/word/2010/wordprocessingGroup" xmlns:wpi="http://schemas.microsoft.com/office/word/2010/wordprocessingInk" xmlns:wne="http://schemas.microsoft.com/office/word/2006/wordml" xmlns:wps="http://schemas.microsoft.com/office/word/2010/wordprocessingShape" mc:Ignorable="w14 w15 w16se w16cid w16 w16cex w16sdtdh wp14">
+<w:endnotes xmlns:wpc="http://schemas.microsoft.com/office/word/2010/wordprocessingCanvas" xmlns:cx="http://schemas.microsoft.com/office/drawing/2014/chartex" xmlns:cx1="http://schemas.microsoft.com/office/drawing/2015/9/8/chartex" xmlns:cx2="http://schemas.microsoft.com/office/drawing/2015/10/21/chartex" xmlns:cx3="http://schemas.microsoft.com/office/drawing/2016/5/9/chartex" xmlns:cx4="http://schemas.microsoft.com/office/drawing/2016/5/10/chartex" xmlns:cx5="http://schemas.microsoft.com/office/drawing/2016/5/11/chartex" xmlns:cx6="http://schemas.microsoft.com/office/drawing/2016/5/12/chartex" xmlns:cx7="http://schemas.microsoft.com/office/drawing/2016/5/13/chartex" xmlns:cx8="http://schemas.microsoft.com/office/drawing/2016/5/14/chartex" xmlns:mc="http://schemas.openxmlformats.org/markup-compatibility/2006" xmlns:aink="http://schemas.microsoft.com/office/drawing/2016/ink" xmlns:am3d="http://schemas.microsoft.com/office/drawing/2017/model3d" xmlns:o="urn:schemas-microsoft-com:office:office" xmlns:oel="http://schemas.microsoft.com/office/2019/extlst" xmlns:r="http://schemas.openxmlformats.org/officeDocument/2006/relationships" xmlns:m="http://schemas.openxmlformats.org/officeDocument/2006/math" xmlns:v="urn:schemas-microsoft-com:vml" xmlns:wp14="http://schemas.microsoft.com/office/word/2010/wordprocessingDrawing" xmlns:wp="http://schemas.openxmlformats.org/drawingml/2006/wordprocessingDrawing" xmlns:w10="urn:schemas-microsoft-com:office:word" xmlns:w="http://schemas.openxmlformats.org/wordprocessingml/2006/main" xmlns:w14="http://schemas.microsoft.com/office/word/2010/wordml" xmlns:w15="http://schemas.microsoft.com/office/word/2012/wordml" xmlns:w16cex="http://schemas.microsoft.com/office/word/2018/wordml/cex" xmlns:w16cid="http://schemas.microsoft.com/office/word/2016/wordml/cid" xmlns:w16="http://schemas.microsoft.com/office/word/2018/wordml" xmlns:w16du="http://schemas.microsoft.com/office/word/2023/wordml/word16du" xmlns:w16sdtdh="http://schemas.microsoft.com/office/word/2020/wordml/sdtdatahash" xmlns:w16se="http://schemas.microsoft.com/office/word/2015/wordml/symex" xmlns:wpg="http://schemas.microsoft.com/office/word/2010/wordprocessingGroup" xmlns:wpi="http://schemas.microsoft.com/office/word/2010/wordprocessingInk" xmlns:wne="http://schemas.microsoft.com/office/word/2006/wordml" xmlns:wps="http://schemas.microsoft.com/office/word/2010/wordprocessingShape" mc:Ignorable="w14 w15 w16se w16cid w16 w16cex w16sdtdh wp14">
   <w:endnote w:type="separator" w:id="-1">
     <w:p>
       <w:pPr>
@@ -916,7 +1439,7 @@
 </file>
 
 <file path=word/footnotes.xml><?xml version="1.0" encoding="utf-8"?>
-<w:footnotes xmlns:wpc="http://schemas.microsoft.com/office/word/2010/wordprocessingCanvas" xmlns:cx="http://schemas.microsoft.com/office/drawing/2014/chartex" xmlns:cx1="http://schemas.microsoft.com/office/drawing/2015/9/8/chartex" xmlns:cx2="http://schemas.microsoft.com/office/drawing/2015/10/21/chartex" xmlns:cx3="http://schemas.microsoft.com/office/drawing/2016/5/9/chartex" xmlns:cx4="http://schemas.microsoft.com/office/drawing/2016/5/10/chartex" xmlns:cx5="http://schemas.microsoft.com/office/drawing/2016/5/11/chartex" xmlns:cx6="http://schemas.microsoft.com/office/drawing/2016/5/12/chartex" xmlns:cx7="http://schemas.microsoft.com/office/drawing/2016/5/13/chartex" xmlns:cx8="http://schemas.microsoft.com/office/drawing/2016/5/14/chartex" xmlns:mc="http://schemas.openxmlformats.org/markup-compatibility/2006" xmlns:aink="http://schemas.microsoft.com/office/drawing/2016/ink" xmlns:am3d="http://schemas.microsoft.com/office/drawing/2017/model3d" xmlns:o="urn:schemas-microsoft-com:office:office" xmlns:oel="http://schemas.microsoft.com/office/2019/extlst" xmlns:r="http://schemas.openxmlformats.org/officeDocument/2006/relationships" xmlns:m="http://schemas.openxmlformats.org/officeDocument/2006/math" xmlns:v="urn:schemas-microsoft-com:vml" xmlns:wp14="http://schemas.microsoft.com/office/word/2010/wordprocessingDrawing" xmlns:wp="http://schemas.openxmlformats.org/drawingml/2006/wordprocessingDrawing" xmlns:w10="urn:schemas-microsoft-com:office:word" xmlns:w="http://schemas.openxmlformats.org/wordprocessingml/2006/main" xmlns:w14="http://schemas.microsoft.com/office/word/2010/wordml" xmlns:w15="http://schemas.microsoft.com/office/word/2012/wordml" xmlns:w16cex="http://schemas.microsoft.com/office/word/2018/wordml/cex" xmlns:w16cid="http://schemas.microsoft.com/office/word/2016/wordml/cid" xmlns:w16="http://schemas.microsoft.com/office/word/2018/wordml" xmlns:w16sdtdh="http://schemas.microsoft.com/office/word/2020/wordml/sdtdatahash" xmlns:w16se="http://schemas.microsoft.com/office/word/2015/wordml/symex" xmlns:wpg="http://schemas.microsoft.com/office/word/2010/wordprocessingGroup" xmlns:wpi="http://schemas.microsoft.com/office/word/2010/wordprocessingInk" xmlns:wne="http://schemas.microsoft.com/office/word/2006/wordml" xmlns:wps="http://schemas.microsoft.com/office/word/2010/wordprocessingShape" mc:Ignorable="w14 w15 w16se w16cid w16 w16cex w16sdtdh wp14">
+<w:footnotes xmlns:wpc="http://schemas.microsoft.com/office/word/2010/wordprocessingCanvas" xmlns:cx="http://schemas.microsoft.com/office/drawing/2014/chartex" xmlns:cx1="http://schemas.microsoft.com/office/drawing/2015/9/8/chartex" xmlns:cx2="http://schemas.microsoft.com/office/drawing/2015/10/21/chartex" xmlns:cx3="http://schemas.microsoft.com/office/drawing/2016/5/9/chartex" xmlns:cx4="http://schemas.microsoft.com/office/drawing/2016/5/10/chartex" xmlns:cx5="http://schemas.microsoft.com/office/drawing/2016/5/11/chartex" xmlns:cx6="http://schemas.microsoft.com/office/drawing/2016/5/12/chartex" xmlns:cx7="http://schemas.microsoft.com/office/drawing/2016/5/13/chartex" xmlns:cx8="http://schemas.microsoft.com/office/drawing/2016/5/14/chartex" xmlns:mc="http://schemas.openxmlformats.org/markup-compatibility/2006" xmlns:aink="http://schemas.microsoft.com/office/drawing/2016/ink" xmlns:am3d="http://schemas.microsoft.com/office/drawing/2017/model3d" xmlns:o="urn:schemas-microsoft-com:office:office" xmlns:oel="http://schemas.microsoft.com/office/2019/extlst" xmlns:r="http://schemas.openxmlformats.org/officeDocument/2006/relationships" xmlns:m="http://schemas.openxmlformats.org/officeDocument/2006/math" xmlns:v="urn:schemas-microsoft-com:vml" xmlns:wp14="http://schemas.microsoft.com/office/word/2010/wordprocessingDrawing" xmlns:wp="http://schemas.openxmlformats.org/drawingml/2006/wordprocessingDrawing" xmlns:w10="urn:schemas-microsoft-com:office:word" xmlns:w="http://schemas.openxmlformats.org/wordprocessingml/2006/main" xmlns:w14="http://schemas.microsoft.com/office/word/2010/wordml" xmlns:w15="http://schemas.microsoft.com/office/word/2012/wordml" xmlns:w16cex="http://schemas.microsoft.com/office/word/2018/wordml/cex" xmlns:w16cid="http://schemas.microsoft.com/office/word/2016/wordml/cid" xmlns:w16="http://schemas.microsoft.com/office/word/2018/wordml" xmlns:w16du="http://schemas.microsoft.com/office/word/2023/wordml/word16du" xmlns:w16sdtdh="http://schemas.microsoft.com/office/word/2020/wordml/sdtdatahash" xmlns:w16se="http://schemas.microsoft.com/office/word/2015/wordml/symex" xmlns:wpg="http://schemas.microsoft.com/office/word/2010/wordprocessingGroup" xmlns:wpi="http://schemas.microsoft.com/office/word/2010/wordprocessingInk" xmlns:wne="http://schemas.microsoft.com/office/word/2006/wordml" xmlns:wps="http://schemas.microsoft.com/office/word/2010/wordprocessingShape" mc:Ignorable="w14 w15 w16se w16cid w16 w16cex w16sdtdh wp14">
   <w:footnote w:type="separator" w:id="-1">
     <w:p>
       <w:pPr>
@@ -941,7 +1464,7 @@
 </file>
 
 <file path=word/header1.xml><?xml version="1.0" encoding="utf-8"?>
-<w:hdr xmlns:wpc="http://schemas.microsoft.com/office/word/2010/wordprocessingCanvas" xmlns:cx="http://schemas.microsoft.com/office/drawing/2014/chartex" xmlns:cx1="http://schemas.microsoft.com/office/drawing/2015/9/8/chartex" xmlns:cx2="http://schemas.microsoft.com/office/drawing/2015/10/21/chartex" xmlns:cx3="http://schemas.microsoft.com/office/drawing/2016/5/9/chartex" xmlns:cx4="http://schemas.microsoft.com/office/drawing/2016/5/10/chartex" xmlns:cx5="http://schemas.microsoft.com/office/drawing/2016/5/11/chartex" xmlns:cx6="http://schemas.microsoft.com/office/drawing/2016/5/12/chartex" xmlns:cx7="http://schemas.microsoft.com/office/drawing/2016/5/13/chartex" xmlns:cx8="http://schemas.microsoft.com/office/drawing/2016/5/14/chartex" xmlns:mc="http://schemas.openxmlformats.org/markup-compatibility/2006" xmlns:aink="http://schemas.microsoft.com/office/drawing/2016/ink" xmlns:am3d="http://schemas.microsoft.com/office/drawing/2017/model3d" xmlns:o="urn:schemas-microsoft-com:office:office" xmlns:oel="http://schemas.microsoft.com/office/2019/extlst" xmlns:r="http://schemas.openxmlformats.org/officeDocument/2006/relationships" xmlns:m="http://schemas.openxmlformats.org/officeDocument/2006/math" xmlns:v="urn:schemas-microsoft-com:vml" xmlns:wp14="http://schemas.microsoft.com/office/word/2010/wordprocessingDrawing" xmlns:wp="http://schemas.openxmlformats.org/drawingml/2006/wordprocessingDrawing" xmlns:w10="urn:schemas-microsoft-com:office:word" xmlns:w="http://schemas.openxmlformats.org/wordprocessingml/2006/main" xmlns:w14="http://schemas.microsoft.com/office/word/2010/wordml" xmlns:w15="http://schemas.microsoft.com/office/word/2012/wordml" xmlns:w16cex="http://schemas.microsoft.com/office/word/2018/wordml/cex" xmlns:w16cid="http://schemas.microsoft.com/office/word/2016/wordml/cid" xmlns:w16="http://schemas.microsoft.com/office/word/2018/wordml" xmlns:w16sdtdh="http://schemas.microsoft.com/office/word/2020/wordml/sdtdatahash" xmlns:w16se="http://schemas.microsoft.com/office/word/2015/wordml/symex" xmlns:wpg="http://schemas.microsoft.com/office/word/2010/wordprocessingGroup" xmlns:wpi="http://schemas.microsoft.com/office/word/2010/wordprocessingInk" xmlns:wne="http://schemas.microsoft.com/office/word/2006/wordml" xmlns:wps="http://schemas.microsoft.com/office/word/2010/wordprocessingShape" mc:Ignorable="w14 w15 w16se w16cid w16 w16cex w16sdtdh wp14">
+<w:hdr xmlns:wpc="http://schemas.microsoft.com/office/word/2010/wordprocessingCanvas" xmlns:cx="http://schemas.microsoft.com/office/drawing/2014/chartex" xmlns:cx1="http://schemas.microsoft.com/office/drawing/2015/9/8/chartex" xmlns:cx2="http://schemas.microsoft.com/office/drawing/2015/10/21/chartex" xmlns:cx3="http://schemas.microsoft.com/office/drawing/2016/5/9/chartex" xmlns:cx4="http://schemas.microsoft.com/office/drawing/2016/5/10/chartex" xmlns:cx5="http://schemas.microsoft.com/office/drawing/2016/5/11/chartex" xmlns:cx6="http://schemas.microsoft.com/office/drawing/2016/5/12/chartex" xmlns:cx7="http://schemas.microsoft.com/office/drawing/2016/5/13/chartex" xmlns:cx8="http://schemas.microsoft.com/office/drawing/2016/5/14/chartex" xmlns:mc="http://schemas.openxmlformats.org/markup-compatibility/2006" xmlns:aink="http://schemas.microsoft.com/office/drawing/2016/ink" xmlns:am3d="http://schemas.microsoft.com/office/drawing/2017/model3d" xmlns:o="urn:schemas-microsoft-com:office:office" xmlns:oel="http://schemas.microsoft.com/office/2019/extlst" xmlns:r="http://schemas.openxmlformats.org/officeDocument/2006/relationships" xmlns:m="http://schemas.openxmlformats.org/officeDocument/2006/math" xmlns:v="urn:schemas-microsoft-com:vml" xmlns:wp14="http://schemas.microsoft.com/office/word/2010/wordprocessingDrawing" xmlns:wp="http://schemas.openxmlformats.org/drawingml/2006/wordprocessingDrawing" xmlns:w10="urn:schemas-microsoft-com:office:word" xmlns:w="http://schemas.openxmlformats.org/wordprocessingml/2006/main" xmlns:w14="http://schemas.microsoft.com/office/word/2010/wordml" xmlns:w15="http://schemas.microsoft.com/office/word/2012/wordml" xmlns:w16cex="http://schemas.microsoft.com/office/word/2018/wordml/cex" xmlns:w16cid="http://schemas.microsoft.com/office/word/2016/wordml/cid" xmlns:w16="http://schemas.microsoft.com/office/word/2018/wordml" xmlns:w16du="http://schemas.microsoft.com/office/word/2023/wordml/word16du" xmlns:w16sdtdh="http://schemas.microsoft.com/office/word/2020/wordml/sdtdatahash" xmlns:w16se="http://schemas.microsoft.com/office/word/2015/wordml/symex" xmlns:wpg="http://schemas.microsoft.com/office/word/2010/wordprocessingGroup" xmlns:wpi="http://schemas.microsoft.com/office/word/2010/wordprocessingInk" xmlns:wne="http://schemas.microsoft.com/office/word/2006/wordml" xmlns:wps="http://schemas.microsoft.com/office/word/2010/wordprocessingShape" mc:Ignorable="w14 w15 w16se w16cid w16 w16cex w16sdtdh wp14">
   <w:p>
     <w:pPr>
       <w:pStyle w:val="Cabealho"/>
@@ -1016,7 +1539,7 @@
 </file>
 
 <file path=word/numbering.xml><?xml version="1.0" encoding="utf-8"?>
-<w:numbering xmlns:wpc="http://schemas.microsoft.com/office/word/2010/wordprocessingCanvas" xmlns:cx="http://schemas.microsoft.com/office/drawing/2014/chartex" xmlns:cx1="http://schemas.microsoft.com/office/drawing/2015/9/8/chartex" xmlns:cx2="http://schemas.microsoft.com/office/drawing/2015/10/21/chartex" xmlns:cx3="http://schemas.microsoft.com/office/drawing/2016/5/9/chartex" xmlns:cx4="http://schemas.microsoft.com/office/drawing/2016/5/10/chartex" xmlns:cx5="http://schemas.microsoft.com/office/drawing/2016/5/11/chartex" xmlns:cx6="http://schemas.microsoft.com/office/drawing/2016/5/12/chartex" xmlns:cx7="http://schemas.microsoft.com/office/drawing/2016/5/13/chartex" xmlns:cx8="http://schemas.microsoft.com/office/drawing/2016/5/14/chartex" xmlns:mc="http://schemas.openxmlformats.org/markup-compatibility/2006" xmlns:aink="http://schemas.microsoft.com/office/drawing/2016/ink" xmlns:am3d="http://schemas.microsoft.com/office/drawing/2017/model3d" xmlns:o="urn:schemas-microsoft-com:office:office" xmlns:oel="http://schemas.microsoft.com/office/2019/extlst" xmlns:r="http://schemas.openxmlformats.org/officeDocument/2006/relationships" xmlns:m="http://schemas.openxmlformats.org/officeDocument/2006/math" xmlns:v="urn:schemas-microsoft-com:vml" xmlns:wp14="http://schemas.microsoft.com/office/word/2010/wordprocessingDrawing" xmlns:wp="http://schemas.openxmlformats.org/drawingml/2006/wordprocessingDrawing" xmlns:w10="urn:schemas-microsoft-com:office:word" xmlns:w="http://schemas.openxmlformats.org/wordprocessingml/2006/main" xmlns:w14="http://schemas.microsoft.com/office/word/2010/wordml" xmlns:w15="http://schemas.microsoft.com/office/word/2012/wordml" xmlns:w16cex="http://schemas.microsoft.com/office/word/2018/wordml/cex" xmlns:w16cid="http://schemas.microsoft.com/office/word/2016/wordml/cid" xmlns:w16="http://schemas.microsoft.com/office/word/2018/wordml" xmlns:w16sdtdh="http://schemas.microsoft.com/office/word/2020/wordml/sdtdatahash" xmlns:w16se="http://schemas.microsoft.com/office/word/2015/wordml/symex" xmlns:wpg="http://schemas.microsoft.com/office/word/2010/wordprocessingGroup" xmlns:wpi="http://schemas.microsoft.com/office/word/2010/wordprocessingInk" xmlns:wne="http://schemas.microsoft.com/office/word/2006/wordml" xmlns:wps="http://schemas.microsoft.com/office/word/2010/wordprocessingShape" mc:Ignorable="w14 w15 w16se w16cid w16 w16cex w16sdtdh wp14">
+<w:numbering xmlns:wpc="http://schemas.microsoft.com/office/word/2010/wordprocessingCanvas" xmlns:cx="http://schemas.microsoft.com/office/drawing/2014/chartex" xmlns:cx1="http://schemas.microsoft.com/office/drawing/2015/9/8/chartex" xmlns:cx2="http://schemas.microsoft.com/office/drawing/2015/10/21/chartex" xmlns:cx3="http://schemas.microsoft.com/office/drawing/2016/5/9/chartex" xmlns:cx4="http://schemas.microsoft.com/office/drawing/2016/5/10/chartex" xmlns:cx5="http://schemas.microsoft.com/office/drawing/2016/5/11/chartex" xmlns:cx6="http://schemas.microsoft.com/office/drawing/2016/5/12/chartex" xmlns:cx7="http://schemas.microsoft.com/office/drawing/2016/5/13/chartex" xmlns:cx8="http://schemas.microsoft.com/office/drawing/2016/5/14/chartex" xmlns:mc="http://schemas.openxmlformats.org/markup-compatibility/2006" xmlns:aink="http://schemas.microsoft.com/office/drawing/2016/ink" xmlns:am3d="http://schemas.microsoft.com/office/drawing/2017/model3d" xmlns:o="urn:schemas-microsoft-com:office:office" xmlns:oel="http://schemas.microsoft.com/office/2019/extlst" xmlns:r="http://schemas.openxmlformats.org/officeDocument/2006/relationships" xmlns:m="http://schemas.openxmlformats.org/officeDocument/2006/math" xmlns:v="urn:schemas-microsoft-com:vml" xmlns:wp14="http://schemas.microsoft.com/office/word/2010/wordprocessingDrawing" xmlns:wp="http://schemas.openxmlformats.org/drawingml/2006/wordprocessingDrawing" xmlns:w10="urn:schemas-microsoft-com:office:word" xmlns:w="http://schemas.openxmlformats.org/wordprocessingml/2006/main" xmlns:w14="http://schemas.microsoft.com/office/word/2010/wordml" xmlns:w15="http://schemas.microsoft.com/office/word/2012/wordml" xmlns:w16cex="http://schemas.microsoft.com/office/word/2018/wordml/cex" xmlns:w16cid="http://schemas.microsoft.com/office/word/2016/wordml/cid" xmlns:w16="http://schemas.microsoft.com/office/word/2018/wordml" xmlns:w16du="http://schemas.microsoft.com/office/word/2023/wordml/word16du" xmlns:w16sdtdh="http://schemas.microsoft.com/office/word/2020/wordml/sdtdatahash" xmlns:w16se="http://schemas.microsoft.com/office/word/2015/wordml/symex" xmlns:wpg="http://schemas.microsoft.com/office/word/2010/wordprocessingGroup" xmlns:wpi="http://schemas.microsoft.com/office/word/2010/wordprocessingInk" xmlns:wne="http://schemas.microsoft.com/office/word/2006/wordml" xmlns:wps="http://schemas.microsoft.com/office/word/2010/wordprocessingShape" mc:Ignorable="w14 w15 w16se w16cid w16 w16cex w16sdtdh wp14">
   <w:abstractNum w:abstractNumId="0" w15:restartNumberingAfterBreak="0">
     <w:nsid w:val="27DB2B4E"/>
     <w:multiLevelType w:val="hybridMultilevel"/>
@@ -2915,53 +3438,16 @@
 </file>
 
 <file path=customXml/item1.xml><?xml version="1.0" encoding="utf-8"?>
-<?mso-contentType ?>
-<spe:Receivers xmlns:spe="http://schemas.microsoft.com/sharepoint/events">
-  <Receiver>
-    <Name>Document ID Generator</Name>
-    <Synchronization>Synchronous</Synchronization>
-    <Type>10001</Type>
-    <SequenceNumber>1000</SequenceNumber>
-    <Url/>
-    <Assembly>Microsoft.Office.DocumentManagement, Version=16.0.0.0, Culture=neutral, PublicKeyToken=71e9bce111e9429c</Assembly>
-    <Class>Microsoft.Office.DocumentManagement.Internal.DocIdHandler</Class>
-    <Data/>
-    <Filter/>
-  </Receiver>
-  <Receiver>
-    <Name>Document ID Generator</Name>
-    <Synchronization>Synchronous</Synchronization>
-    <Type>10002</Type>
-    <SequenceNumber>1001</SequenceNumber>
-    <Url/>
-    <Assembly>Microsoft.Office.DocumentManagement, Version=16.0.0.0, Culture=neutral, PublicKeyToken=71e9bce111e9429c</Assembly>
-    <Class>Microsoft.Office.DocumentManagement.Internal.DocIdHandler</Class>
-    <Data/>
-    <Filter/>
-  </Receiver>
-  <Receiver>
-    <Name>Document ID Generator</Name>
-    <Synchronization>Synchronous</Synchronization>
-    <Type>10004</Type>
-    <SequenceNumber>1002</SequenceNumber>
-    <Url/>
-    <Assembly>Microsoft.Office.DocumentManagement, Version=16.0.0.0, Culture=neutral, PublicKeyToken=71e9bce111e9429c</Assembly>
-    <Class>Microsoft.Office.DocumentManagement.Internal.DocIdHandler</Class>
-    <Data/>
-    <Filter/>
-  </Receiver>
-  <Receiver>
-    <Name>Document ID Generator</Name>
-    <Synchronization>Synchronous</Synchronization>
-    <Type>10006</Type>
-    <SequenceNumber>1003</SequenceNumber>
-    <Url/>
-    <Assembly>Microsoft.Office.DocumentManagement, Version=16.0.0.0, Culture=neutral, PublicKeyToken=71e9bce111e9429c</Assembly>
-    <Class>Microsoft.Office.DocumentManagement.Internal.DocIdHandler</Class>
-    <Data/>
-    <Filter/>
-  </Receiver>
-</spe:Receivers>
+<p:properties xmlns:p="http://schemas.microsoft.com/office/2006/metadata/properties" xmlns:xsi="http://www.w3.org/2001/XMLSchema-instance" xmlns:pc="http://schemas.microsoft.com/office/infopath/2007/PartnerControls">
+  <documentManagement>
+    <TaxCatchAll xmlns="88be1e05-7740-483e-94f4-d09f2e0b91a1" xsi:nil="true"/>
+    <_dlc_DocId xmlns="88be1e05-7740-483e-94f4-d09f2e0b91a1">2EJWAP6SX7Z5-1258549263-662237</_dlc_DocId>
+    <_dlc_DocIdUrl xmlns="88be1e05-7740-483e-94f4-d09f2e0b91a1">
+      <Url>https://brpucrs.sharepoint.com/sites/PROGRAD_Geral/_layouts/15/DocIdRedir.aspx?ID=2EJWAP6SX7Z5-1258549263-662237</Url>
+      <Description>2EJWAP6SX7Z5-1258549263-662237</Description>
+    </_dlc_DocIdUrl>
+  </documentManagement>
+</p:properties>
 </file>
 
 <file path=customXml/item2.xml><?xml version="1.0" encoding="utf-8"?>
@@ -3225,16 +3711,53 @@
 </file>
 
 <file path=customXml/item3.xml><?xml version="1.0" encoding="utf-8"?>
-<p:properties xmlns:p="http://schemas.microsoft.com/office/2006/metadata/properties" xmlns:xsi="http://www.w3.org/2001/XMLSchema-instance" xmlns:pc="http://schemas.microsoft.com/office/infopath/2007/PartnerControls">
-  <documentManagement>
-    <TaxCatchAll xmlns="88be1e05-7740-483e-94f4-d09f2e0b91a1" xsi:nil="true"/>
-    <_dlc_DocId xmlns="88be1e05-7740-483e-94f4-d09f2e0b91a1">2EJWAP6SX7Z5-1258549263-662237</_dlc_DocId>
-    <_dlc_DocIdUrl xmlns="88be1e05-7740-483e-94f4-d09f2e0b91a1">
-      <Url>https://brpucrs.sharepoint.com/sites/PROGRAD_Geral/_layouts/15/DocIdRedir.aspx?ID=2EJWAP6SX7Z5-1258549263-662237</Url>
-      <Description>2EJWAP6SX7Z5-1258549263-662237</Description>
-    </_dlc_DocIdUrl>
-  </documentManagement>
-</p:properties>
+<?mso-contentType ?>
+<spe:Receivers xmlns:spe="http://schemas.microsoft.com/sharepoint/events">
+  <Receiver>
+    <Name>Document ID Generator</Name>
+    <Synchronization>Synchronous</Synchronization>
+    <Type>10001</Type>
+    <SequenceNumber>1000</SequenceNumber>
+    <Url/>
+    <Assembly>Microsoft.Office.DocumentManagement, Version=16.0.0.0, Culture=neutral, PublicKeyToken=71e9bce111e9429c</Assembly>
+    <Class>Microsoft.Office.DocumentManagement.Internal.DocIdHandler</Class>
+    <Data/>
+    <Filter/>
+  </Receiver>
+  <Receiver>
+    <Name>Document ID Generator</Name>
+    <Synchronization>Synchronous</Synchronization>
+    <Type>10002</Type>
+    <SequenceNumber>1001</SequenceNumber>
+    <Url/>
+    <Assembly>Microsoft.Office.DocumentManagement, Version=16.0.0.0, Culture=neutral, PublicKeyToken=71e9bce111e9429c</Assembly>
+    <Class>Microsoft.Office.DocumentManagement.Internal.DocIdHandler</Class>
+    <Data/>
+    <Filter/>
+  </Receiver>
+  <Receiver>
+    <Name>Document ID Generator</Name>
+    <Synchronization>Synchronous</Synchronization>
+    <Type>10004</Type>
+    <SequenceNumber>1002</SequenceNumber>
+    <Url/>
+    <Assembly>Microsoft.Office.DocumentManagement, Version=16.0.0.0, Culture=neutral, PublicKeyToken=71e9bce111e9429c</Assembly>
+    <Class>Microsoft.Office.DocumentManagement.Internal.DocIdHandler</Class>
+    <Data/>
+    <Filter/>
+  </Receiver>
+  <Receiver>
+    <Name>Document ID Generator</Name>
+    <Synchronization>Synchronous</Synchronization>
+    <Type>10006</Type>
+    <SequenceNumber>1003</SequenceNumber>
+    <Url/>
+    <Assembly>Microsoft.Office.DocumentManagement, Version=16.0.0.0, Culture=neutral, PublicKeyToken=71e9bce111e9429c</Assembly>
+    <Class>Microsoft.Office.DocumentManagement.Internal.DocIdHandler</Class>
+    <Data/>
+    <Filter/>
+  </Receiver>
+</spe:Receivers>
 </file>
 
 <file path=customXml/item4.xml><?xml version="1.0" encoding="utf-8"?>
@@ -3247,9 +3770,11 @@
 </file>
 
 <file path=customXml/itemProps1.xml><?xml version="1.0" encoding="utf-8"?>
-<ds:datastoreItem xmlns:ds="http://schemas.openxmlformats.org/officeDocument/2006/customXml" ds:itemID="{C4D9E9D0-250C-40B1-B4B1-5D99B5A406D2}">
+<ds:datastoreItem xmlns:ds="http://schemas.openxmlformats.org/officeDocument/2006/customXml" ds:itemID="{A0A24B8B-8A8B-48AE-B40E-0B92A136EA00}">
   <ds:schemaRefs>
-    <ds:schemaRef ds:uri="http://schemas.microsoft.com/sharepoint/events"/>
+    <ds:schemaRef ds:uri="http://schemas.microsoft.com/office/2006/metadata/properties"/>
+    <ds:schemaRef ds:uri="http://schemas.microsoft.com/office/infopath/2007/PartnerControls"/>
+    <ds:schemaRef ds:uri="88be1e05-7740-483e-94f4-d09f2e0b91a1"/>
   </ds:schemaRefs>
 </ds:datastoreItem>
 </file>
@@ -3274,11 +3799,9 @@
 </file>
 
 <file path=customXml/itemProps3.xml><?xml version="1.0" encoding="utf-8"?>
-<ds:datastoreItem xmlns:ds="http://schemas.openxmlformats.org/officeDocument/2006/customXml" ds:itemID="{A0A24B8B-8A8B-48AE-B40E-0B92A136EA00}">
+<ds:datastoreItem xmlns:ds="http://schemas.openxmlformats.org/officeDocument/2006/customXml" ds:itemID="{C4D9E9D0-250C-40B1-B4B1-5D99B5A406D2}">
   <ds:schemaRefs>
-    <ds:schemaRef ds:uri="http://schemas.microsoft.com/office/2006/metadata/properties"/>
-    <ds:schemaRef ds:uri="http://schemas.microsoft.com/office/infopath/2007/PartnerControls"/>
-    <ds:schemaRef ds:uri="88be1e05-7740-483e-94f4-d09f2e0b91a1"/>
+    <ds:schemaRef ds:uri="http://schemas.microsoft.com/sharepoint/events"/>
   </ds:schemaRefs>
 </ds:datastoreItem>
 </file>
